--- a/Докукін/Lab 1 Dokukin V.docx
+++ b/Докукін/Lab 1 Dokukin V.docx
@@ -727,6 +727,22 @@
       <w:pPr>
         <w:pStyle w:val="Normal"/>
         <w:spacing w:lineRule="auto" w:line="360" w:before="0" w:after="200"/>
+        <w:rPr/>
+      </w:pPr>
+      <w:r>
+        <w:rPr>
+          <w:rFonts w:cs="Times New Roman" w:ascii="Times New Roman" w:hAnsi="Times New Roman"/>
+          <w:sz w:val="28"/>
+          <w:szCs w:val="28"/>
+          <w:lang w:val="uk-UA"/>
+        </w:rPr>
+        <w:t>Коректно оформлена база даних дає змогу і користувачеві, та адміністраторам зручно користуватися нею.</w:t>
+      </w:r>
+    </w:p>
+    <w:p>
+      <w:pPr>
+        <w:pStyle w:val="Normal"/>
+        <w:spacing w:lineRule="auto" w:line="360" w:before="0" w:after="200"/>
         <w:rPr>
           <w:rFonts w:ascii="Times New Roman" w:hAnsi="Times New Roman" w:cs="Times New Roman"/>
           <w:sz w:val="28"/>
@@ -741,127 +757,178 @@
           <w:szCs w:val="28"/>
           <w:lang w:val="uk-UA"/>
         </w:rPr>
-        <w:t>Так як працюючи у компанії особисто, можу поділитися знанням як все відбувається насправді. Коректно оформлена база даних дає змогу і користувачеві, та адміністраторам зручно користуватися нею.</w:t>
+        <w:t>Тим самим можна вирішити декілька питань:</w:t>
+      </w:r>
+    </w:p>
+    <w:p>
+      <w:pPr>
+        <w:pStyle w:val="ListParagraph"/>
+        <w:numPr>
+          <w:ilvl w:val="0"/>
+          <w:numId w:val="6"/>
+        </w:numPr>
+        <w:spacing w:lineRule="auto" w:line="360" w:before="0" w:after="200"/>
+        <w:contextualSpacing/>
+        <w:rPr>
+          <w:rFonts w:ascii="Times New Roman" w:hAnsi="Times New Roman" w:cs="Times New Roman"/>
+          <w:sz w:val="28"/>
+          <w:szCs w:val="28"/>
+          <w:lang w:val="uk-UA"/>
+        </w:rPr>
+      </w:pPr>
+      <w:r>
+        <w:rPr>
+          <w:rFonts w:cs="Times New Roman" w:ascii="Times New Roman" w:hAnsi="Times New Roman"/>
+          <w:sz w:val="28"/>
+          <w:szCs w:val="28"/>
+          <w:lang w:val="uk-UA"/>
+        </w:rPr>
+        <w:t>Коректно оформлена база даних.</w:t>
+      </w:r>
+    </w:p>
+    <w:p>
+      <w:pPr>
+        <w:pStyle w:val="ListParagraph"/>
+        <w:numPr>
+          <w:ilvl w:val="0"/>
+          <w:numId w:val="6"/>
+        </w:numPr>
+        <w:spacing w:lineRule="auto" w:line="360" w:before="0" w:after="200"/>
+        <w:contextualSpacing/>
+        <w:rPr>
+          <w:rFonts w:ascii="Times New Roman" w:hAnsi="Times New Roman" w:cs="Times New Roman"/>
+          <w:sz w:val="28"/>
+          <w:szCs w:val="28"/>
+          <w:lang w:val="uk-UA"/>
+        </w:rPr>
+      </w:pPr>
+      <w:r>
+        <w:rPr>
+          <w:rFonts w:cs="Times New Roman" w:ascii="Times New Roman" w:hAnsi="Times New Roman"/>
+          <w:sz w:val="28"/>
+          <w:szCs w:val="28"/>
+          <w:lang w:val="uk-UA"/>
+        </w:rPr>
+        <w:t>Перегляд на інтернет сторінці подані товари.</w:t>
+      </w:r>
+    </w:p>
+    <w:p>
+      <w:pPr>
+        <w:pStyle w:val="ListParagraph"/>
+        <w:numPr>
+          <w:ilvl w:val="0"/>
+          <w:numId w:val="6"/>
+        </w:numPr>
+        <w:spacing w:lineRule="auto" w:line="360" w:before="0" w:after="200"/>
+        <w:contextualSpacing/>
+        <w:rPr>
+          <w:rFonts w:ascii="Times New Roman" w:hAnsi="Times New Roman" w:cs="Times New Roman"/>
+          <w:sz w:val="28"/>
+          <w:szCs w:val="28"/>
+          <w:lang w:val="uk-UA"/>
+        </w:rPr>
+      </w:pPr>
+      <w:r>
+        <w:rPr>
+          <w:rFonts w:cs="Times New Roman" w:ascii="Times New Roman" w:hAnsi="Times New Roman"/>
+          <w:sz w:val="28"/>
+          <w:szCs w:val="28"/>
+          <w:lang w:val="uk-UA"/>
+        </w:rPr>
+        <w:t>Взаємодія з побажаннями клієнтів.</w:t>
+      </w:r>
+    </w:p>
+    <w:p>
+      <w:pPr>
+        <w:pStyle w:val="ListParagraph"/>
+        <w:numPr>
+          <w:ilvl w:val="0"/>
+          <w:numId w:val="6"/>
+        </w:numPr>
+        <w:spacing w:lineRule="auto" w:line="360" w:before="0" w:after="200"/>
+        <w:contextualSpacing/>
+        <w:rPr/>
+      </w:pPr>
+      <w:r>
+        <w:rPr>
+          <w:rFonts w:cs="Times New Roman" w:ascii="Times New Roman" w:hAnsi="Times New Roman"/>
+          <w:sz w:val="28"/>
+          <w:szCs w:val="28"/>
+          <w:lang w:val="uk-UA"/>
+        </w:rPr>
+        <w:t>Взаємодія з персоналом.</w:t>
       </w:r>
     </w:p>
     <w:p>
       <w:pPr>
         <w:pStyle w:val="Normal"/>
-        <w:spacing w:lineRule="auto" w:line="360" w:before="0" w:after="200"/>
-        <w:rPr>
-          <w:rFonts w:ascii="Times New Roman" w:hAnsi="Times New Roman" w:cs="Times New Roman"/>
-          <w:sz w:val="28"/>
-          <w:szCs w:val="28"/>
-          <w:lang w:val="uk-UA"/>
-        </w:rPr>
-      </w:pPr>
-      <w:r>
-        <w:rPr>
-          <w:rFonts w:cs="Times New Roman" w:ascii="Times New Roman" w:hAnsi="Times New Roman"/>
-          <w:sz w:val="28"/>
-          <w:szCs w:val="28"/>
-          <w:lang w:val="uk-UA"/>
-        </w:rPr>
-        <w:t>Тим самим можна вирішити декілька питань:</w:t>
-      </w:r>
-    </w:p>
-    <w:p>
-      <w:pPr>
-        <w:pStyle w:val="ListParagraph"/>
-        <w:numPr>
-          <w:ilvl w:val="0"/>
-          <w:numId w:val="6"/>
-        </w:numPr>
-        <w:spacing w:lineRule="auto" w:line="360" w:before="0" w:after="200"/>
-        <w:contextualSpacing/>
-        <w:rPr>
-          <w:rFonts w:ascii="Times New Roman" w:hAnsi="Times New Roman" w:cs="Times New Roman"/>
-          <w:sz w:val="28"/>
-          <w:szCs w:val="28"/>
-          <w:lang w:val="uk-UA"/>
-        </w:rPr>
-      </w:pPr>
-      <w:r>
-        <w:rPr>
-          <w:rFonts w:cs="Times New Roman" w:ascii="Times New Roman" w:hAnsi="Times New Roman"/>
-          <w:sz w:val="28"/>
-          <w:szCs w:val="28"/>
-          <w:lang w:val="uk-UA"/>
-        </w:rPr>
-        <w:t>Коректно оформлена база даних.</w:t>
-      </w:r>
-    </w:p>
-    <w:p>
-      <w:pPr>
-        <w:pStyle w:val="ListParagraph"/>
-        <w:numPr>
-          <w:ilvl w:val="0"/>
-          <w:numId w:val="6"/>
-        </w:numPr>
-        <w:spacing w:lineRule="auto" w:line="360" w:before="0" w:after="200"/>
-        <w:contextualSpacing/>
-        <w:rPr>
-          <w:rFonts w:ascii="Times New Roman" w:hAnsi="Times New Roman" w:cs="Times New Roman"/>
-          <w:sz w:val="28"/>
-          <w:szCs w:val="28"/>
-          <w:lang w:val="uk-UA"/>
-        </w:rPr>
-      </w:pPr>
-      <w:r>
-        <w:rPr>
-          <w:rFonts w:cs="Times New Roman" w:ascii="Times New Roman" w:hAnsi="Times New Roman"/>
-          <w:sz w:val="28"/>
-          <w:szCs w:val="28"/>
-          <w:lang w:val="uk-UA"/>
-        </w:rPr>
-        <w:t>Перегляд на інтернет сторінці подані товари.</w:t>
-      </w:r>
-    </w:p>
-    <w:p>
-      <w:pPr>
-        <w:pStyle w:val="ListParagraph"/>
-        <w:numPr>
-          <w:ilvl w:val="0"/>
-          <w:numId w:val="6"/>
-        </w:numPr>
-        <w:spacing w:lineRule="auto" w:line="360" w:before="0" w:after="200"/>
-        <w:contextualSpacing/>
-        <w:rPr>
-          <w:rFonts w:ascii="Times New Roman" w:hAnsi="Times New Roman" w:cs="Times New Roman"/>
-          <w:sz w:val="28"/>
-          <w:szCs w:val="28"/>
-          <w:lang w:val="uk-UA"/>
-        </w:rPr>
-      </w:pPr>
-      <w:r>
-        <w:rPr>
-          <w:rFonts w:cs="Times New Roman" w:ascii="Times New Roman" w:hAnsi="Times New Roman"/>
-          <w:sz w:val="28"/>
-          <w:szCs w:val="28"/>
-          <w:lang w:val="uk-UA"/>
-        </w:rPr>
-        <w:t>Взаємодія з побажаннями клієнтів.</w:t>
-      </w:r>
-    </w:p>
-    <w:p>
-      <w:pPr>
-        <w:pStyle w:val="ListParagraph"/>
-        <w:numPr>
-          <w:ilvl w:val="0"/>
-          <w:numId w:val="6"/>
-        </w:numPr>
-        <w:spacing w:lineRule="auto" w:line="360" w:before="0" w:after="200"/>
-        <w:contextualSpacing/>
-        <w:rPr/>
-      </w:pPr>
-      <w:r>
-        <w:rPr>
-          <w:rFonts w:cs="Times New Roman" w:ascii="Times New Roman" w:hAnsi="Times New Roman"/>
-          <w:sz w:val="28"/>
-          <w:szCs w:val="28"/>
-          <w:lang w:val="uk-UA"/>
-        </w:rPr>
-        <w:t>Взаємодія з персоналом.</w:t>
+        <w:numPr>
+          <w:ilvl w:val="0"/>
+          <w:numId w:val="0"/>
+        </w:numPr>
+        <w:tabs>
+          <w:tab w:val="clear" w:pos="708"/>
+          <w:tab w:val="left" w:pos="9638" w:leader="none"/>
+        </w:tabs>
+        <w:suppressAutoHyphens w:val="true"/>
+        <w:spacing w:lineRule="auto" w:line="360" w:before="0" w:after="0"/>
+        <w:ind w:hanging="0"/>
+        <w:jc w:val="both"/>
+        <w:rPr/>
+      </w:pPr>
+      <w:r>
+        <w:rPr>
+          <w:rFonts w:cs="Times New Roman" w:ascii="Times New Roman" w:hAnsi="Times New Roman"/>
+          <w:sz w:val="28"/>
+          <w:szCs w:val="28"/>
+          <w:lang w:val="uk-UA"/>
+        </w:rPr>
+        <w:t>Ролі користувачів(вищі рівні включають можливості нижчих):</w:t>
+      </w:r>
+    </w:p>
+    <w:p>
+      <w:pPr>
+        <w:pStyle w:val="Normal"/>
+        <w:numPr>
+          <w:ilvl w:val="0"/>
+          <w:numId w:val="0"/>
+        </w:numPr>
+        <w:tabs>
+          <w:tab w:val="clear" w:pos="708"/>
+          <w:tab w:val="left" w:pos="9638" w:leader="none"/>
+        </w:tabs>
+        <w:suppressAutoHyphens w:val="true"/>
+        <w:spacing w:lineRule="auto" w:line="360" w:before="0" w:after="0"/>
+        <w:ind w:hanging="0"/>
+        <w:jc w:val="both"/>
+        <w:rPr/>
+      </w:pPr>
+      <w:r>
+        <w:rPr>
+          <w:rFonts w:cs="Times New Roman" w:ascii="Times New Roman" w:hAnsi="Times New Roman"/>
+          <w:sz w:val="28"/>
+          <w:szCs w:val="28"/>
+          <w:lang w:val="en-US"/>
+        </w:rPr>
+        <w:t xml:space="preserve">          </w:t>
+      </w:r>
+      <w:r>
+        <w:rPr>
+          <w:rFonts w:cs="Times New Roman" w:ascii="Times New Roman" w:hAnsi="Times New Roman"/>
+          <w:sz w:val="28"/>
+          <w:szCs w:val="28"/>
+          <w:lang w:val="en-US"/>
+        </w:rPr>
+        <w:t>1</w:t>
+      </w:r>
+      <w:r>
+        <w:rPr>
+          <w:rFonts w:cs="Times New Roman" w:ascii="Times New Roman" w:hAnsi="Times New Roman"/>
+          <w:sz w:val="28"/>
+          <w:szCs w:val="28"/>
+          <w:lang w:val="uk-UA"/>
+        </w:rPr>
+        <w:t>. Адміністратор  -- має доступ на читання та на запис усіх ресурсів.</w:t>
       </w:r>
     </w:p>
     <w:p>
@@ -878,238 +945,6 @@
         <w:suppressAutoHyphens w:val="true"/>
         <w:spacing w:lineRule="auto" w:line="360" w:before="0" w:after="0"/>
         <w:ind w:left="720" w:hanging="0"/>
-        <w:jc w:val="both"/>
-        <w:rPr/>
-      </w:pPr>
-      <w:r>
-        <w:rPr>
-          <w:rFonts w:cs="Times New Roman" w:ascii="Times New Roman" w:hAnsi="Times New Roman"/>
-          <w:sz w:val="28"/>
-          <w:szCs w:val="28"/>
-          <w:lang w:val="uk-UA"/>
-        </w:rPr>
-        <w:t xml:space="preserve">Розклад занять.  </w:t>
-      </w:r>
-    </w:p>
-    <w:p>
-      <w:pPr>
-        <w:pStyle w:val="Normal"/>
-        <w:numPr>
-          <w:ilvl w:val="0"/>
-          <w:numId w:val="0"/>
-        </w:numPr>
-        <w:tabs>
-          <w:tab w:val="clear" w:pos="708"/>
-          <w:tab w:val="left" w:pos="9638" w:leader="none"/>
-        </w:tabs>
-        <w:suppressAutoHyphens w:val="true"/>
-        <w:spacing w:lineRule="auto" w:line="360" w:before="0" w:after="0"/>
-        <w:ind w:left="720" w:hanging="0"/>
-        <w:jc w:val="both"/>
-        <w:rPr/>
-      </w:pPr>
-      <w:r>
-        <w:rPr>
-          <w:rFonts w:cs="Times New Roman" w:ascii="Times New Roman" w:hAnsi="Times New Roman"/>
-          <w:sz w:val="28"/>
-          <w:szCs w:val="28"/>
-          <w:lang w:val="uk-UA"/>
-        </w:rPr>
-        <w:t>1) додавання нової групи;</w:t>
-      </w:r>
-    </w:p>
-    <w:p>
-      <w:pPr>
-        <w:pStyle w:val="Normal"/>
-        <w:numPr>
-          <w:ilvl w:val="0"/>
-          <w:numId w:val="0"/>
-        </w:numPr>
-        <w:tabs>
-          <w:tab w:val="clear" w:pos="708"/>
-          <w:tab w:val="left" w:pos="9638" w:leader="none"/>
-        </w:tabs>
-        <w:suppressAutoHyphens w:val="true"/>
-        <w:spacing w:lineRule="auto" w:line="360" w:before="0" w:after="0"/>
-        <w:ind w:left="720" w:hanging="0"/>
-        <w:jc w:val="both"/>
-        <w:rPr/>
-      </w:pPr>
-      <w:r>
-        <w:rPr>
-          <w:rFonts w:cs="Times New Roman" w:ascii="Times New Roman" w:hAnsi="Times New Roman"/>
-          <w:sz w:val="28"/>
-          <w:szCs w:val="28"/>
-          <w:lang w:val="uk-UA"/>
-        </w:rPr>
-        <w:t>2) додавання занять (із зазначенням назви предмета, часу, аудиторії, групи, тижні, викладача, типу заняття);</w:t>
-      </w:r>
-    </w:p>
-    <w:p>
-      <w:pPr>
-        <w:pStyle w:val="Normal"/>
-        <w:numPr>
-          <w:ilvl w:val="0"/>
-          <w:numId w:val="0"/>
-        </w:numPr>
-        <w:tabs>
-          <w:tab w:val="clear" w:pos="708"/>
-          <w:tab w:val="left" w:pos="9638" w:leader="none"/>
-        </w:tabs>
-        <w:suppressAutoHyphens w:val="true"/>
-        <w:spacing w:lineRule="auto" w:line="360" w:before="0" w:after="0"/>
-        <w:ind w:left="720" w:hanging="0"/>
-        <w:jc w:val="both"/>
-        <w:rPr/>
-      </w:pPr>
-      <w:r>
-        <w:rPr>
-          <w:rFonts w:cs="Times New Roman" w:ascii="Times New Roman" w:hAnsi="Times New Roman"/>
-          <w:sz w:val="28"/>
-          <w:szCs w:val="28"/>
-          <w:lang w:val="uk-UA"/>
-        </w:rPr>
-        <w:t xml:space="preserve">3) </w:t>
-      </w:r>
-      <w:bookmarkStart w:id="0" w:name="__DdeLink__988_615504057"/>
-      <w:r>
-        <w:rPr>
-          <w:rFonts w:cs="Times New Roman" w:ascii="Times New Roman" w:hAnsi="Times New Roman"/>
-          <w:sz w:val="28"/>
-          <w:szCs w:val="28"/>
-          <w:lang w:val="uk-UA"/>
-        </w:rPr>
-        <w:t>перегляд списку занять на обрану дату</w:t>
-      </w:r>
-      <w:bookmarkEnd w:id="0"/>
-      <w:r>
-        <w:rPr>
-          <w:rFonts w:cs="Times New Roman" w:ascii="Times New Roman" w:hAnsi="Times New Roman"/>
-          <w:sz w:val="28"/>
-          <w:szCs w:val="28"/>
-          <w:lang w:val="uk-UA"/>
-        </w:rPr>
-        <w:t>;</w:t>
-      </w:r>
-    </w:p>
-    <w:p>
-      <w:pPr>
-        <w:pStyle w:val="Normal"/>
-        <w:numPr>
-          <w:ilvl w:val="0"/>
-          <w:numId w:val="0"/>
-        </w:numPr>
-        <w:tabs>
-          <w:tab w:val="clear" w:pos="708"/>
-          <w:tab w:val="left" w:pos="9638" w:leader="none"/>
-        </w:tabs>
-        <w:suppressAutoHyphens w:val="true"/>
-        <w:spacing w:lineRule="auto" w:line="360" w:before="0" w:after="0"/>
-        <w:ind w:left="720" w:hanging="0"/>
-        <w:jc w:val="both"/>
-        <w:rPr/>
-      </w:pPr>
-      <w:r>
-        <w:rPr>
-          <w:rFonts w:cs="Times New Roman" w:ascii="Times New Roman" w:hAnsi="Times New Roman"/>
-          <w:sz w:val="28"/>
-          <w:szCs w:val="28"/>
-          <w:lang w:val="uk-UA"/>
-        </w:rPr>
-        <w:t>4) додавання списку викладачів;</w:t>
-      </w:r>
-    </w:p>
-    <w:p>
-      <w:pPr>
-        <w:pStyle w:val="Normal"/>
-        <w:numPr>
-          <w:ilvl w:val="0"/>
-          <w:numId w:val="0"/>
-        </w:numPr>
-        <w:tabs>
-          <w:tab w:val="clear" w:pos="708"/>
-          <w:tab w:val="left" w:pos="9638" w:leader="none"/>
-        </w:tabs>
-        <w:suppressAutoHyphens w:val="true"/>
-        <w:spacing w:lineRule="auto" w:line="360" w:before="0" w:after="0"/>
-        <w:ind w:left="720" w:hanging="0"/>
-        <w:jc w:val="both"/>
-        <w:rPr/>
-      </w:pPr>
-      <w:r>
-        <w:rPr>
-          <w:rFonts w:cs="Times New Roman" w:ascii="Times New Roman" w:hAnsi="Times New Roman"/>
-          <w:sz w:val="28"/>
-          <w:szCs w:val="28"/>
-          <w:lang w:val="uk-UA"/>
-        </w:rPr>
-        <w:t>5) пошук занять по декількох полях (предмету, викладача, групі, часу, типі заняття).</w:t>
-      </w:r>
-    </w:p>
-    <w:p>
-      <w:pPr>
-        <w:pStyle w:val="Normal"/>
-        <w:numPr>
-          <w:ilvl w:val="0"/>
-          <w:numId w:val="0"/>
-        </w:numPr>
-        <w:tabs>
-          <w:tab w:val="clear" w:pos="708"/>
-          <w:tab w:val="left" w:pos="9638" w:leader="none"/>
-        </w:tabs>
-        <w:suppressAutoHyphens w:val="true"/>
-        <w:spacing w:lineRule="auto" w:line="360" w:before="0" w:after="0"/>
-        <w:ind w:left="720" w:hanging="0"/>
-        <w:jc w:val="both"/>
-        <w:rPr/>
-      </w:pPr>
-      <w:r>
-        <w:rPr>
-          <w:rFonts w:cs="Times New Roman" w:ascii="Times New Roman" w:hAnsi="Times New Roman"/>
-          <w:sz w:val="28"/>
-          <w:szCs w:val="28"/>
-          <w:lang w:val="uk-UA"/>
-        </w:rPr>
-        <w:t>Ролі користувачів(вищі рівні включають можливості нижчих)</w:t>
-      </w:r>
-    </w:p>
-    <w:p>
-      <w:pPr>
-        <w:pStyle w:val="Normal"/>
-        <w:numPr>
-          <w:ilvl w:val="0"/>
-          <w:numId w:val="0"/>
-        </w:numPr>
-        <w:tabs>
-          <w:tab w:val="clear" w:pos="708"/>
-          <w:tab w:val="left" w:pos="9638" w:leader="none"/>
-        </w:tabs>
-        <w:suppressAutoHyphens w:val="true"/>
-        <w:spacing w:lineRule="auto" w:line="360" w:before="0" w:after="0"/>
-        <w:ind w:left="720" w:hanging="0"/>
-        <w:jc w:val="both"/>
-        <w:rPr/>
-      </w:pPr>
-      <w:r>
-        <w:rPr>
-          <w:rFonts w:cs="Times New Roman" w:ascii="Times New Roman" w:hAnsi="Times New Roman"/>
-          <w:sz w:val="28"/>
-          <w:szCs w:val="28"/>
-          <w:lang w:val="uk-UA"/>
-        </w:rPr>
-        <w:t>1. Адміністратор  -- має доступ на читання та на запис усіх ресурсів.</w:t>
-      </w:r>
-    </w:p>
-    <w:p>
-      <w:pPr>
-        <w:pStyle w:val="Normal"/>
-        <w:tabs>
-          <w:tab w:val="clear" w:pos="708"/>
-          <w:tab w:val="left" w:pos="9638" w:leader="none"/>
-        </w:tabs>
-        <w:suppressAutoHyphens w:val="true"/>
-        <w:spacing w:lineRule="auto" w:line="360" w:before="0" w:after="0"/>
-        <w:ind w:hanging="0"/>
         <w:jc w:val="both"/>
         <w:rPr/>
       </w:pPr>
@@ -2004,16 +1839,7 @@
           <w:szCs w:val="28"/>
           <w:lang w:val="uk-UA"/>
         </w:rPr>
-        <w:t xml:space="preserve">Рівень точності – </w:t>
-      </w:r>
-      <w:r>
-        <w:rPr>
-          <w:rFonts w:cs="Times New Roman" w:ascii="Times New Roman" w:hAnsi="Times New Roman"/>
-          <w:sz w:val="28"/>
-          <w:szCs w:val="28"/>
-          <w:lang w:val="uk-UA"/>
-        </w:rPr>
-        <w:t>Вибірка даних з системи</w:t>
+        <w:t>Рівень точності – Вибірка даних з системи</w:t>
       </w:r>
     </w:p>
     <w:p>
@@ -2102,25 +1928,7 @@
           <w:szCs w:val="28"/>
           <w:lang w:val="uk-UA"/>
         </w:rPr>
-        <w:t xml:space="preserve">Мінімальні гарантії – </w:t>
-      </w:r>
-      <w:r>
-        <w:rPr>
-          <w:rFonts w:cs="Times New Roman" w:ascii="Times New Roman" w:hAnsi="Times New Roman"/>
-          <w:sz w:val="28"/>
-          <w:szCs w:val="28"/>
-          <w:lang w:val="uk-UA"/>
-        </w:rPr>
-        <w:t>У разі відсутності інформації в системі користувач буде повідомлений</w:t>
-      </w:r>
-      <w:r>
-        <w:rPr>
-          <w:rFonts w:cs="Times New Roman" w:ascii="Times New Roman" w:hAnsi="Times New Roman"/>
-          <w:sz w:val="28"/>
-          <w:szCs w:val="28"/>
-          <w:lang w:val="uk-UA"/>
-        </w:rPr>
-        <w:t>.</w:t>
+        <w:t>Мінімальні гарантії – У разі відсутності інформації в системі користувач буде повідомлений.</w:t>
       </w:r>
     </w:p>
     <w:p>
@@ -2141,25 +1949,7 @@
           <w:szCs w:val="28"/>
           <w:lang w:val="uk-UA"/>
         </w:rPr>
-        <w:t xml:space="preserve">Гарантії успіху – </w:t>
-      </w:r>
-      <w:r>
-        <w:rPr>
-          <w:rFonts w:cs="Times New Roman" w:ascii="Times New Roman" w:hAnsi="Times New Roman"/>
-          <w:sz w:val="28"/>
-          <w:szCs w:val="28"/>
-          <w:lang w:val="uk-UA"/>
-        </w:rPr>
-        <w:t>Користувач дізнається розклад</w:t>
-      </w:r>
-      <w:r>
-        <w:rPr>
-          <w:rFonts w:cs="Times New Roman" w:ascii="Times New Roman" w:hAnsi="Times New Roman"/>
-          <w:sz w:val="28"/>
-          <w:szCs w:val="28"/>
-          <w:lang w:val="uk-UA"/>
-        </w:rPr>
-        <w:t>.</w:t>
+        <w:t>Гарантії успіху – Користувач дізнається розклад.</w:t>
       </w:r>
     </w:p>
     <w:p>
@@ -2189,25 +1979,7 @@
           <w:szCs w:val="28"/>
           <w:lang w:val="uk-UA"/>
         </w:rPr>
-        <w:t xml:space="preserve">Тригер – </w:t>
-      </w:r>
-      <w:r>
-        <w:rPr>
-          <w:rFonts w:cs="Times New Roman" w:ascii="Times New Roman" w:hAnsi="Times New Roman"/>
-          <w:sz w:val="28"/>
-          <w:szCs w:val="28"/>
-          <w:lang w:val="uk-UA"/>
-        </w:rPr>
-        <w:t>інформація існує</w:t>
-      </w:r>
-      <w:r>
-        <w:rPr>
-          <w:rFonts w:cs="Times New Roman" w:ascii="Times New Roman" w:hAnsi="Times New Roman"/>
-          <w:sz w:val="28"/>
-          <w:szCs w:val="28"/>
-          <w:lang w:val="uk-UA"/>
-        </w:rPr>
-        <w:t>.</w:t>
+        <w:t>Тригер – інформація існує.</w:t>
       </w:r>
     </w:p>
     <w:p>
@@ -2230,150 +2002,15 @@
         </w:rPr>
         <w:t>Основний сценарій:</w:t>
         <w:br/>
-        <w:t>а)</w:t>
-      </w:r>
-      <w:r>
-        <w:rPr>
-          <w:rFonts w:cs="Times New Roman" w:ascii="Times New Roman" w:hAnsi="Times New Roman"/>
-          <w:sz w:val="28"/>
-          <w:szCs w:val="28"/>
-          <w:lang w:val="uk-UA"/>
-        </w:rPr>
-        <w:t>Користувач</w:t>
-      </w:r>
-      <w:r>
-        <w:rPr>
-          <w:rFonts w:cs="Times New Roman" w:ascii="Times New Roman" w:hAnsi="Times New Roman"/>
-          <w:sz w:val="28"/>
-          <w:szCs w:val="28"/>
-          <w:lang w:val="uk-UA"/>
-        </w:rPr>
-        <w:t xml:space="preserve"> → Входить до системи;</w:t>
+        <w:t>а)Користувач → Входить до системи;</w:t>
         <w:br/>
-        <w:t xml:space="preserve">б)Система → Запитує дані для </w:t>
-      </w:r>
-      <w:r>
-        <w:rPr>
-          <w:rFonts w:cs="Times New Roman" w:ascii="Times New Roman" w:hAnsi="Times New Roman"/>
-          <w:sz w:val="28"/>
-          <w:szCs w:val="28"/>
-          <w:lang w:val="uk-UA"/>
-        </w:rPr>
-        <w:t>вибору розкладу</w:t>
-      </w:r>
-      <w:r>
-        <w:rPr>
-          <w:rFonts w:cs="Times New Roman" w:ascii="Times New Roman" w:hAnsi="Times New Roman"/>
-          <w:sz w:val="28"/>
-          <w:szCs w:val="28"/>
-          <w:lang w:val="uk-UA"/>
-        </w:rPr>
-        <w:t>;</w:t>
+        <w:t>б)Система → Запитує дані для вибору розкладу;</w:t>
         <w:br/>
-        <w:t>в)</w:t>
-      </w:r>
-      <w:r>
-        <w:rPr>
-          <w:rFonts w:cs="Times New Roman" w:ascii="Times New Roman" w:hAnsi="Times New Roman"/>
-          <w:sz w:val="28"/>
-          <w:szCs w:val="28"/>
-          <w:lang w:val="uk-UA"/>
-        </w:rPr>
-        <w:t>Користувач</w:t>
-      </w:r>
-      <w:r>
-        <w:rPr>
-          <w:rFonts w:cs="Times New Roman" w:ascii="Times New Roman" w:hAnsi="Times New Roman"/>
-          <w:sz w:val="28"/>
-          <w:szCs w:val="28"/>
-          <w:lang w:val="uk-UA"/>
-        </w:rPr>
-        <w:t xml:space="preserve"> → </w:t>
-      </w:r>
-      <w:r>
-        <w:rPr>
-          <w:rFonts w:cs="Times New Roman" w:ascii="Times New Roman" w:hAnsi="Times New Roman"/>
-          <w:sz w:val="28"/>
-          <w:szCs w:val="28"/>
-          <w:lang w:val="uk-UA"/>
-        </w:rPr>
-        <w:t>Вибирає дату, групу, викладача і т.д</w:t>
-      </w:r>
-      <w:r>
-        <w:rPr>
-          <w:rFonts w:cs="Times New Roman" w:ascii="Times New Roman" w:hAnsi="Times New Roman"/>
-          <w:sz w:val="28"/>
-          <w:szCs w:val="28"/>
-          <w:lang w:val="uk-UA"/>
-        </w:rPr>
-        <w:t>;</w:t>
+        <w:t>в)Користувач → Вибирає дату, групу, викладача і т.д;</w:t>
         <w:br/>
-        <w:t xml:space="preserve">г)Система → Входить до бази даних якщо всі дані введені вірно </w:t>
-      </w:r>
-      <w:r>
-        <w:rPr>
-          <w:rFonts w:cs="Times New Roman" w:ascii="Times New Roman" w:hAnsi="Times New Roman"/>
-          <w:sz w:val="28"/>
-          <w:szCs w:val="28"/>
-          <w:lang w:val="uk-UA"/>
-        </w:rPr>
-        <w:t>та вони існують</w:t>
-      </w:r>
-      <w:r>
-        <w:rPr>
-          <w:rFonts w:cs="Times New Roman" w:ascii="Times New Roman" w:hAnsi="Times New Roman"/>
-          <w:sz w:val="28"/>
-          <w:szCs w:val="28"/>
-          <w:lang w:val="uk-UA"/>
-        </w:rPr>
-        <w:t xml:space="preserve">, якщо ні то </w:t>
-      </w:r>
-      <w:r>
-        <w:rPr>
-          <w:rFonts w:cs="Times New Roman" w:ascii="Times New Roman" w:hAnsi="Times New Roman"/>
-          <w:sz w:val="28"/>
-          <w:szCs w:val="28"/>
-          <w:lang w:val="uk-UA"/>
-        </w:rPr>
-        <w:t>виводить повідомлення про помилку та переходить</w:t>
-      </w:r>
-      <w:r>
-        <w:rPr>
-          <w:rFonts w:cs="Times New Roman" w:ascii="Times New Roman" w:hAnsi="Times New Roman"/>
-          <w:sz w:val="28"/>
-          <w:szCs w:val="28"/>
-          <w:lang w:val="uk-UA"/>
-        </w:rPr>
-        <w:t xml:space="preserve"> на крок (11.б).</w:t>
+        <w:t>г)Система → Входить до бази даних якщо всі дані введені вірно та вони існують, якщо ні то виводить повідомлення про помилку та переходить на крок (11.б).</w:t>
         <w:br/>
-        <w:t>д)</w:t>
-      </w:r>
-      <w:r>
-        <w:rPr>
-          <w:rFonts w:cs="Times New Roman" w:ascii="Times New Roman" w:hAnsi="Times New Roman"/>
-          <w:sz w:val="28"/>
-          <w:szCs w:val="28"/>
-          <w:lang w:val="uk-UA"/>
-        </w:rPr>
-        <w:t xml:space="preserve">Система </w:t>
-      </w:r>
-      <w:r>
-        <w:rPr>
-          <w:rFonts w:cs="Times New Roman" w:ascii="Times New Roman" w:hAnsi="Times New Roman"/>
-          <w:sz w:val="28"/>
-          <w:szCs w:val="28"/>
-          <w:lang w:val="uk-UA"/>
-        </w:rPr>
-        <w:t xml:space="preserve">→ </w:t>
-      </w:r>
-      <w:r>
-        <w:rPr>
-          <w:rFonts w:cs="Times New Roman" w:ascii="Times New Roman" w:hAnsi="Times New Roman"/>
-          <w:sz w:val="28"/>
-          <w:szCs w:val="28"/>
-          <w:lang w:val="uk-UA"/>
-        </w:rPr>
-        <w:t>Виводить розклад на дисплей.</w:t>
+        <w:t>д)Система → Виводить розклад на дисплей.</w:t>
       </w:r>
     </w:p>
     <w:p>
@@ -2420,25 +2057,7 @@
           <w:szCs w:val="28"/>
           <w:lang w:val="uk-UA"/>
         </w:rPr>
-        <w:t xml:space="preserve">Список змін в технології і даних → </w:t>
-      </w:r>
-      <w:r>
-        <w:rPr>
-          <w:rFonts w:cs="Times New Roman" w:ascii="Times New Roman" w:hAnsi="Times New Roman"/>
-          <w:sz w:val="28"/>
-          <w:szCs w:val="28"/>
-          <w:lang w:val="uk-UA"/>
-        </w:rPr>
-        <w:t>Немає</w:t>
-      </w:r>
-      <w:r>
-        <w:rPr>
-          <w:rFonts w:cs="Times New Roman" w:ascii="Times New Roman" w:hAnsi="Times New Roman"/>
-          <w:sz w:val="28"/>
-          <w:szCs w:val="28"/>
-          <w:lang w:val="uk-UA"/>
-        </w:rPr>
-        <w:t>.</w:t>
+        <w:t>Список змін в технології і даних → Немає.</w:t>
       </w:r>
     </w:p>
     <w:p>
@@ -2508,25 +2127,7 @@
           <w:szCs w:val="28"/>
           <w:lang w:val="uk-UA"/>
         </w:rPr>
-        <w:t xml:space="preserve">Ім’я – </w:t>
-      </w:r>
-      <w:r>
-        <w:rPr>
-          <w:rFonts w:cs="Times New Roman" w:ascii="Times New Roman" w:hAnsi="Times New Roman"/>
-          <w:sz w:val="28"/>
-          <w:szCs w:val="28"/>
-          <w:lang w:val="uk-UA"/>
-        </w:rPr>
-        <w:t>Д</w:t>
-      </w:r>
-      <w:r>
-        <w:rPr>
-          <w:rFonts w:cs="Times New Roman" w:ascii="Times New Roman" w:hAnsi="Times New Roman"/>
-          <w:sz w:val="28"/>
-          <w:szCs w:val="28"/>
-          <w:lang w:val="uk-UA"/>
-        </w:rPr>
-        <w:t>одавання списку викладачів;.</w:t>
+        <w:t>Ім’я – Додавання списку викладачів;.</w:t>
       </w:r>
     </w:p>
     <w:p>
@@ -2547,25 +2148,7 @@
           <w:szCs w:val="28"/>
           <w:lang w:val="uk-UA"/>
         </w:rPr>
-        <w:t xml:space="preserve">Контекст використання – Адміністратор додає </w:t>
-      </w:r>
-      <w:r>
-        <w:rPr>
-          <w:rFonts w:cs="Times New Roman" w:ascii="Times New Roman" w:hAnsi="Times New Roman"/>
-          <w:sz w:val="28"/>
-          <w:szCs w:val="28"/>
-          <w:lang w:val="uk-UA"/>
-        </w:rPr>
-        <w:t>список викладачів</w:t>
-      </w:r>
-      <w:r>
-        <w:rPr>
-          <w:rFonts w:cs="Times New Roman" w:ascii="Times New Roman" w:hAnsi="Times New Roman"/>
-          <w:sz w:val="28"/>
-          <w:szCs w:val="28"/>
-          <w:lang w:val="uk-UA"/>
-        </w:rPr>
-        <w:t xml:space="preserve"> у базу даних</w:t>
+        <w:t>Контекст використання – Адміністратор додає список викладачів у базу даних</w:t>
       </w:r>
     </w:p>
     <w:p>
@@ -2670,25 +2253,7 @@
           <w:szCs w:val="28"/>
           <w:lang w:val="uk-UA"/>
         </w:rPr>
-        <w:t xml:space="preserve">Передумова – </w:t>
-      </w:r>
-      <w:r>
-        <w:rPr>
-          <w:rFonts w:cs="Times New Roman" w:ascii="Times New Roman" w:hAnsi="Times New Roman"/>
-          <w:sz w:val="28"/>
-          <w:szCs w:val="28"/>
-          <w:lang w:val="uk-UA"/>
-        </w:rPr>
-        <w:t>Оновлення бази данних/додавання нових співробітників</w:t>
-      </w:r>
-      <w:r>
-        <w:rPr>
-          <w:rFonts w:cs="Times New Roman" w:ascii="Times New Roman" w:hAnsi="Times New Roman"/>
-          <w:sz w:val="28"/>
-          <w:szCs w:val="28"/>
-          <w:lang w:val="uk-UA"/>
-        </w:rPr>
-        <w:t>.</w:t>
+        <w:t>Передумова – Оновлення бази данних/додавання нових співробітників.</w:t>
       </w:r>
     </w:p>
     <w:p>
@@ -2709,25 +2274,7 @@
           <w:szCs w:val="28"/>
           <w:lang w:val="uk-UA"/>
         </w:rPr>
-        <w:t xml:space="preserve">Мінімальні гарантії – При не вдалому додаванні </w:t>
-      </w:r>
-      <w:r>
-        <w:rPr>
-          <w:rFonts w:cs="Times New Roman" w:ascii="Times New Roman" w:hAnsi="Times New Roman"/>
-          <w:sz w:val="28"/>
-          <w:szCs w:val="28"/>
-          <w:lang w:val="uk-UA"/>
-        </w:rPr>
-        <w:t>списку викладачів</w:t>
-      </w:r>
-      <w:r>
-        <w:rPr>
-          <w:rFonts w:cs="Times New Roman" w:ascii="Times New Roman" w:hAnsi="Times New Roman"/>
-          <w:sz w:val="28"/>
-          <w:szCs w:val="28"/>
-          <w:lang w:val="uk-UA"/>
-        </w:rPr>
-        <w:t>, у адміністратора буде змога повторити свою спробу.</w:t>
+        <w:t>Мінімальні гарантії – При не вдалому додаванні списку викладачів, у адміністратора буде змога повторити свою спробу.</w:t>
       </w:r>
     </w:p>
     <w:p>
@@ -2748,25 +2295,7 @@
           <w:szCs w:val="28"/>
           <w:lang w:val="uk-UA"/>
         </w:rPr>
-        <w:t xml:space="preserve">Гарантії успіху – </w:t>
-      </w:r>
-      <w:r>
-        <w:rPr>
-          <w:rFonts w:cs="Times New Roman" w:ascii="Times New Roman" w:hAnsi="Times New Roman"/>
-          <w:sz w:val="28"/>
-          <w:szCs w:val="28"/>
-          <w:lang w:val="uk-UA"/>
-        </w:rPr>
-        <w:t>Список викладачів</w:t>
-      </w:r>
-      <w:r>
-        <w:rPr>
-          <w:rFonts w:cs="Times New Roman" w:ascii="Times New Roman" w:hAnsi="Times New Roman"/>
-          <w:sz w:val="28"/>
-          <w:szCs w:val="28"/>
-          <w:lang w:val="uk-UA"/>
-        </w:rPr>
-        <w:t xml:space="preserve"> буде додано у базу даних. У веб інтерфейсі буде відповідне повідомлення.</w:t>
+        <w:t>Гарантії успіху – Список викладачів буде додано у базу даних. У веб інтерфейсі буде відповідне повідомлення.</w:t>
       </w:r>
     </w:p>
     <w:p>
@@ -2827,24 +2356,7 @@
         <w:br/>
         <w:t>г)Система → Входить до бази даних якщо всі дані введені вірно, якщо ні то перехід на крок (11.б).</w:t>
         <w:br/>
-        <w:t xml:space="preserve">д)Адміністратор → Вписує дані необхідні для створення </w:t>
-      </w:r>
-      <w:r>
-        <w:rPr>
-          <w:rFonts w:cs="Times New Roman" w:ascii="Times New Roman" w:hAnsi="Times New Roman"/>
-          <w:sz w:val="28"/>
-          <w:szCs w:val="28"/>
-          <w:lang w:val="uk-UA"/>
-        </w:rPr>
-        <w:t>списку викладачів(ПІБ, дисципліни, посада, тощо)</w:t>
-      </w:r>
-      <w:r>
-        <w:rPr>
-          <w:rFonts w:cs="Times New Roman" w:ascii="Times New Roman" w:hAnsi="Times New Roman"/>
-          <w:sz w:val="28"/>
-          <w:szCs w:val="28"/>
-          <w:lang w:val="uk-UA"/>
-        </w:rPr>
+        <w:t>д)Адміністратор → Вписує дані необхідні для створення списку викладачів(ПІБ, дисципліни, посада, тощо)</w:t>
         <w:br/>
         <w:t>е)Система → Перевіряє введені дані за допомогою шаблонів, якщо все вірно введено то видасть вікно з інформацією «Дані успішно збережені»,якщо ні то перехід до кроку (11.д).</w:t>
       </w:r>
@@ -2977,16 +2489,7 @@
           <w:szCs w:val="28"/>
           <w:lang w:val="uk-UA"/>
         </w:rPr>
-        <w:t xml:space="preserve">Контекст використання – </w:t>
-      </w:r>
-      <w:r>
-        <w:rPr>
-          <w:rFonts w:cs="Times New Roman" w:ascii="Times New Roman" w:hAnsi="Times New Roman"/>
-          <w:sz w:val="28"/>
-          <w:szCs w:val="28"/>
-          <w:lang w:val="uk-UA"/>
-        </w:rPr>
-        <w:t>Користувач виконує пошук за фільтрами</w:t>
+        <w:t>Контекст використання – Користувач виконує пошук за фільтрами</w:t>
       </w:r>
     </w:p>
     <w:p>
@@ -3028,25 +2531,7 @@
           <w:szCs w:val="28"/>
           <w:lang w:val="uk-UA"/>
         </w:rPr>
-        <w:t xml:space="preserve">Рівень точності – </w:t>
-      </w:r>
-      <w:r>
-        <w:rPr>
-          <w:rFonts w:cs="Times New Roman" w:ascii="Times New Roman" w:hAnsi="Times New Roman"/>
-          <w:sz w:val="28"/>
-          <w:szCs w:val="28"/>
-          <w:lang w:val="uk-UA"/>
-        </w:rPr>
-        <w:t>Вибірка з бази даних</w:t>
-      </w:r>
-      <w:r>
-        <w:rPr>
-          <w:rFonts w:cs="Times New Roman" w:ascii="Times New Roman" w:hAnsi="Times New Roman"/>
-          <w:sz w:val="28"/>
-          <w:szCs w:val="28"/>
-          <w:lang w:val="uk-UA"/>
-        </w:rPr>
-        <w:t>.</w:t>
+        <w:t>Рівень точності – Вибірка з бази даних.</w:t>
       </w:r>
     </w:p>
     <w:p>
@@ -3067,25 +2552,7 @@
           <w:szCs w:val="28"/>
           <w:lang w:val="uk-UA"/>
         </w:rPr>
-        <w:t xml:space="preserve">Основна діюча особа – </w:t>
-      </w:r>
-      <w:r>
-        <w:rPr>
-          <w:rFonts w:cs="Times New Roman" w:ascii="Times New Roman" w:hAnsi="Times New Roman"/>
-          <w:sz w:val="28"/>
-          <w:szCs w:val="28"/>
-          <w:lang w:val="uk-UA"/>
-        </w:rPr>
-        <w:t>Користувач</w:t>
-      </w:r>
-      <w:r>
-        <w:rPr>
-          <w:rFonts w:cs="Times New Roman" w:ascii="Times New Roman" w:hAnsi="Times New Roman"/>
-          <w:sz w:val="28"/>
-          <w:szCs w:val="28"/>
-          <w:lang w:val="uk-UA"/>
-        </w:rPr>
-        <w:t>.</w:t>
+        <w:t>Основна діюча особа – Користувач.</w:t>
       </w:r>
     </w:p>
     <w:p>
@@ -3127,25 +2594,7 @@
           <w:szCs w:val="28"/>
           <w:lang w:val="uk-UA"/>
         </w:rPr>
-        <w:t xml:space="preserve">Передумова – </w:t>
-      </w:r>
-      <w:r>
-        <w:rPr>
-          <w:rFonts w:cs="Times New Roman" w:ascii="Times New Roman" w:hAnsi="Times New Roman"/>
-          <w:sz w:val="28"/>
-          <w:szCs w:val="28"/>
-          <w:lang w:val="uk-UA"/>
-        </w:rPr>
-        <w:t>Наявність занять у системі</w:t>
-      </w:r>
-      <w:r>
-        <w:rPr>
-          <w:rFonts w:cs="Times New Roman" w:ascii="Times New Roman" w:hAnsi="Times New Roman"/>
-          <w:sz w:val="28"/>
-          <w:szCs w:val="28"/>
-          <w:lang w:val="uk-UA"/>
-        </w:rPr>
-        <w:t>.</w:t>
+        <w:t>Передумова – Наявність занять у системі.</w:t>
       </w:r>
     </w:p>
     <w:p>
@@ -3166,25 +2615,7 @@
           <w:szCs w:val="28"/>
           <w:lang w:val="uk-UA"/>
         </w:rPr>
-        <w:t xml:space="preserve">Мінімальні гарантії – </w:t>
-      </w:r>
-      <w:r>
-        <w:rPr>
-          <w:rFonts w:cs="Times New Roman" w:ascii="Times New Roman" w:hAnsi="Times New Roman"/>
-          <w:sz w:val="28"/>
-          <w:szCs w:val="28"/>
-          <w:lang w:val="uk-UA"/>
-        </w:rPr>
-        <w:t>У разі відсутності інформації в системі користувач буде повідомлений</w:t>
-      </w:r>
-      <w:r>
-        <w:rPr>
-          <w:rFonts w:cs="Times New Roman" w:ascii="Times New Roman" w:hAnsi="Times New Roman"/>
-          <w:sz w:val="28"/>
-          <w:szCs w:val="28"/>
-          <w:lang w:val="uk-UA"/>
-        </w:rPr>
-        <w:t>.</w:t>
+        <w:t>Мінімальні гарантії – У разі відсутності інформації в системі користувач буде повідомлений.</w:t>
       </w:r>
     </w:p>
     <w:p>
@@ -3205,16 +2636,7 @@
           <w:szCs w:val="28"/>
           <w:lang w:val="uk-UA"/>
         </w:rPr>
-        <w:t xml:space="preserve">Гарантії успіху – </w:t>
-      </w:r>
-      <w:r>
-        <w:rPr>
-          <w:rFonts w:cs="Times New Roman" w:ascii="Times New Roman" w:hAnsi="Times New Roman"/>
-          <w:sz w:val="28"/>
-          <w:szCs w:val="28"/>
-          <w:lang w:val="uk-UA"/>
-        </w:rPr>
-        <w:t>Користувач отримує інформацію</w:t>
+        <w:t>Гарантії успіху – Користувач отримує інформацію</w:t>
       </w:r>
     </w:p>
     <w:p>
@@ -3244,16 +2666,7 @@
           <w:szCs w:val="28"/>
           <w:lang w:val="uk-UA"/>
         </w:rPr>
-        <w:t xml:space="preserve">Тригер – </w:t>
-      </w:r>
-      <w:r>
-        <w:rPr>
-          <w:rFonts w:cs="Times New Roman" w:ascii="Times New Roman" w:hAnsi="Times New Roman"/>
-          <w:sz w:val="28"/>
-          <w:szCs w:val="28"/>
-          <w:lang w:val="uk-UA"/>
-        </w:rPr>
-        <w:t>дані існують</w:t>
+        <w:t>Тригер – дані існують</w:t>
       </w:r>
     </w:p>
     <w:p>
@@ -3276,132 +2689,25 @@
         </w:rPr>
         <w:t>Основний сценарій:</w:t>
         <w:br/>
-        <w:t>а)</w:t>
-      </w:r>
-      <w:r>
-        <w:rPr>
-          <w:rFonts w:cs="Times New Roman" w:ascii="Times New Roman" w:hAnsi="Times New Roman"/>
-          <w:sz w:val="28"/>
-          <w:szCs w:val="28"/>
-          <w:lang w:val="uk-UA"/>
-        </w:rPr>
-        <w:t>Користувач</w:t>
-      </w:r>
-      <w:r>
-        <w:rPr>
-          <w:rFonts w:cs="Times New Roman" w:ascii="Times New Roman" w:hAnsi="Times New Roman"/>
-          <w:sz w:val="28"/>
-          <w:szCs w:val="28"/>
-          <w:lang w:val="uk-UA"/>
-        </w:rPr>
-        <w:t xml:space="preserve"> → Входить до системи;</w:t>
+        <w:t>а)Користувач → Входить до системи;</w:t>
         <w:br/>
-        <w:t xml:space="preserve">б)Система → Запитує дані для </w:t>
-      </w:r>
-      <w:r>
-        <w:rPr>
-          <w:rFonts w:cs="Times New Roman" w:ascii="Times New Roman" w:hAnsi="Times New Roman"/>
-          <w:sz w:val="28"/>
-          <w:szCs w:val="28"/>
-          <w:lang w:val="uk-UA"/>
-        </w:rPr>
-        <w:t>вибору розкладу</w:t>
-      </w:r>
-      <w:r>
-        <w:rPr>
-          <w:rFonts w:cs="Times New Roman" w:ascii="Times New Roman" w:hAnsi="Times New Roman"/>
-          <w:sz w:val="28"/>
-          <w:szCs w:val="28"/>
-          <w:lang w:val="uk-UA"/>
-        </w:rPr>
-        <w:t>;</w:t>
+        <w:t>б)Система → Запитує дані для вибору розкладу;</w:t>
         <w:br/>
-        <w:t>в)</w:t>
-      </w:r>
-      <w:r>
-        <w:rPr>
-          <w:rFonts w:cs="Times New Roman" w:ascii="Times New Roman" w:hAnsi="Times New Roman"/>
-          <w:sz w:val="28"/>
-          <w:szCs w:val="28"/>
-          <w:lang w:val="uk-UA"/>
-        </w:rPr>
-        <w:t>Користувач</w:t>
-      </w:r>
-      <w:r>
-        <w:rPr>
-          <w:rFonts w:cs="Times New Roman" w:ascii="Times New Roman" w:hAnsi="Times New Roman"/>
-          <w:sz w:val="28"/>
-          <w:szCs w:val="28"/>
-          <w:lang w:val="uk-UA"/>
-        </w:rPr>
-        <w:t xml:space="preserve"> → </w:t>
-      </w:r>
-      <w:r>
-        <w:rPr>
-          <w:rFonts w:cs="Times New Roman" w:ascii="Times New Roman" w:hAnsi="Times New Roman"/>
-          <w:sz w:val="28"/>
-          <w:szCs w:val="28"/>
-          <w:lang w:val="uk-UA"/>
-        </w:rPr>
-        <w:t>Вибирає предмет, викладача, групу, час, тип заняття</w:t>
-      </w:r>
-      <w:r>
-        <w:rPr>
-          <w:rFonts w:cs="Times New Roman" w:ascii="Times New Roman" w:hAnsi="Times New Roman"/>
-          <w:sz w:val="28"/>
-          <w:szCs w:val="28"/>
-          <w:lang w:val="uk-UA"/>
-        </w:rPr>
+        <w:t>в)Користувач → Вибирає предмет, викладача, групу, час, тип заняття</w:t>
         <w:br/>
         <w:t xml:space="preserve">г)Система → </w:t>
       </w:r>
-      <w:bookmarkStart w:id="1" w:name="__DdeLink__287_2815607768"/>
-      <w:r>
-        <w:rPr>
-          <w:rFonts w:cs="Times New Roman" w:ascii="Times New Roman" w:hAnsi="Times New Roman"/>
-          <w:sz w:val="28"/>
-          <w:szCs w:val="28"/>
-          <w:lang w:val="uk-UA"/>
-        </w:rPr>
-        <w:t xml:space="preserve">Входить до бази даних якщо всі дані введені вірно </w:t>
-      </w:r>
-      <w:r>
-        <w:rPr>
-          <w:rFonts w:cs="Times New Roman" w:ascii="Times New Roman" w:hAnsi="Times New Roman"/>
-          <w:sz w:val="28"/>
-          <w:szCs w:val="28"/>
-          <w:lang w:val="uk-UA"/>
-        </w:rPr>
-        <w:t>та вони існують</w:t>
-      </w:r>
-      <w:r>
-        <w:rPr>
-          <w:rFonts w:cs="Times New Roman" w:ascii="Times New Roman" w:hAnsi="Times New Roman"/>
-          <w:sz w:val="28"/>
-          <w:szCs w:val="28"/>
-          <w:lang w:val="uk-UA"/>
-        </w:rPr>
-        <w:t xml:space="preserve">, якщо ні то </w:t>
-      </w:r>
-      <w:r>
-        <w:rPr>
-          <w:rFonts w:cs="Times New Roman" w:ascii="Times New Roman" w:hAnsi="Times New Roman"/>
-          <w:sz w:val="28"/>
-          <w:szCs w:val="28"/>
-          <w:lang w:val="uk-UA"/>
-        </w:rPr>
-        <w:t>виводить повідомлення про помилку та переходить</w:t>
-      </w:r>
-      <w:r>
-        <w:rPr>
-          <w:rFonts w:cs="Times New Roman" w:ascii="Times New Roman" w:hAnsi="Times New Roman"/>
-          <w:sz w:val="28"/>
-          <w:szCs w:val="28"/>
-          <w:lang w:val="uk-UA"/>
-        </w:rPr>
-        <w:t xml:space="preserve"> на крок (11.б).</w:t>
-      </w:r>
-      <w:bookmarkEnd w:id="1"/>
+      <w:bookmarkStart w:id="0" w:name="__DdeLink__287_2815607768"/>
+      <w:r>
+        <w:rPr>
+          <w:rFonts w:cs="Times New Roman" w:ascii="Times New Roman" w:hAnsi="Times New Roman"/>
+          <w:sz w:val="28"/>
+          <w:szCs w:val="28"/>
+          <w:lang w:val="uk-UA"/>
+        </w:rPr>
+        <w:t>Входить до бази даних якщо всі дані введені вірно та вони існують, якщо ні то виводить повідомлення про помилку та переходить на крок (11.б).</w:t>
+      </w:r>
+      <w:bookmarkEnd w:id="0"/>
       <w:r>
         <w:rPr>
           <w:rFonts w:cs="Times New Roman" w:ascii="Times New Roman" w:hAnsi="Times New Roman"/>
@@ -3410,34 +2716,7 @@
           <w:lang w:val="uk-UA"/>
         </w:rPr>
         <w:br/>
-        <w:t>д)</w:t>
-      </w:r>
-      <w:r>
-        <w:rPr>
-          <w:rFonts w:cs="Times New Roman" w:ascii="Times New Roman" w:hAnsi="Times New Roman"/>
-          <w:sz w:val="28"/>
-          <w:szCs w:val="28"/>
-          <w:lang w:val="uk-UA"/>
-        </w:rPr>
-        <w:t xml:space="preserve">Система </w:t>
-      </w:r>
-      <w:r>
-        <w:rPr>
-          <w:rFonts w:cs="Times New Roman" w:ascii="Times New Roman" w:hAnsi="Times New Roman"/>
-          <w:sz w:val="28"/>
-          <w:szCs w:val="28"/>
-          <w:lang w:val="uk-UA"/>
-        </w:rPr>
-        <w:t xml:space="preserve">→ </w:t>
-      </w:r>
-      <w:r>
-        <w:rPr>
-          <w:rFonts w:cs="Times New Roman" w:ascii="Times New Roman" w:hAnsi="Times New Roman"/>
-          <w:sz w:val="28"/>
-          <w:szCs w:val="28"/>
-          <w:lang w:val="uk-UA"/>
-        </w:rPr>
-        <w:t>Виводить заняття на дисплей.</w:t>
+        <w:t>д)Система → Виводить заняття на дисплей.</w:t>
       </w:r>
     </w:p>
     <w:p>
